--- a/ch07/ch07.docx
+++ b/ch07/ch07.docx
@@ -11,43 +11,299 @@
       </w:r>
     </w:p>
     <w:p>
+      <w:r>
+        <w:rPr>
+          <w:rFonts w:hint="eastAsia"/>
+        </w:rPr>
+        <w:t>若数组</w:t>
+      </w:r>
+      <w:r>
+        <w:rPr>
+          <w:rFonts w:hint="eastAsia"/>
+        </w:rPr>
+        <w:t>A[p</w:t>
+      </w:r>
+      <w:r>
+        <w:t>…r]</w:t>
+      </w:r>
+      <w:r>
+        <w:rPr>
+          <w:rFonts w:hint="eastAsia"/>
+        </w:rPr>
+        <w:t>中元素都相同时，</w:t>
+      </w:r>
+      <w:r>
+        <w:rPr>
+          <w:rFonts w:hint="eastAsia"/>
+        </w:rPr>
+        <w:t>PARTITION</w:t>
+      </w:r>
+      <w:r>
+        <w:rPr>
+          <w:rFonts w:hint="eastAsia"/>
+        </w:rPr>
+        <w:t>返回的</w:t>
+      </w:r>
+      <w:r>
+        <w:rPr>
+          <w:rFonts w:hint="eastAsia"/>
+        </w:rPr>
+        <w:t>q</w:t>
+      </w:r>
+      <w:r>
+        <w:rPr>
+          <w:rFonts w:hint="eastAsia"/>
+        </w:rPr>
+        <w:t>的值为</w:t>
+      </w:r>
+      <w:r>
+        <w:rPr>
+          <w:rFonts w:hint="eastAsia"/>
+        </w:rPr>
+        <w:t>r</w:t>
+      </w:r>
+      <w:r>
+        <w:rPr>
+          <w:rFonts w:hint="eastAsia"/>
+        </w:rPr>
+        <w:t>。</w:t>
+      </w:r>
+    </w:p>
+    <w:p>
       <w:pPr>
-        <w:rPr>
-          <w:rFonts w:hint="eastAsia"/>
-        </w:rPr>
+        <w:pStyle w:val="2"/>
       </w:pPr>
       <w:r>
-        <w:rPr>
-          <w:rFonts w:hint="eastAsia"/>
-        </w:rPr>
-        <w:t>若数组</w:t>
-      </w:r>
-      <w:r>
-        <w:rPr>
-          <w:rFonts w:hint="eastAsia"/>
-        </w:rPr>
-        <w:t>A[p</w:t>
-      </w:r>
-      <w:r>
-        <w:t>…r]</w:t>
-      </w:r>
-      <w:r>
-        <w:rPr>
-          <w:rFonts w:hint="eastAsia"/>
-        </w:rPr>
-        <w:t>中元素都相同时，</w:t>
-      </w:r>
-      <w:r>
-        <w:rPr>
-          <w:rFonts w:hint="eastAsia"/>
-        </w:rPr>
+        <w:t>7.2-1</w:t>
+      </w:r>
+    </w:p>
+    <w:p>
+      <w:r>
+        <w:rPr>
+          <w:rFonts w:hint="eastAsia"/>
+        </w:rPr>
+        <w:t>T(n)=</w:t>
+      </w:r>
+      <w:r>
+        <w:t>T(n-</w:t>
+      </w:r>
+      <w:proofErr w:type="gramStart"/>
+      <w:r>
+        <w:t>1)+</w:t>
+      </w:r>
+      <w:proofErr w:type="gramEnd"/>
+      <w:r>
+        <w:rPr>
+          <w:position w:val="-10"/>
+        </w:rPr>
+        <w:object w:dxaOrig="540" w:dyaOrig="320">
+          <v:shapetype id="_x0000_t75" coordsize="21600,21600" o:spt="75" o:preferrelative="t" path="m@4@5l@4@11@9@11@9@5xe" filled="f" stroked="f">
+            <v:stroke joinstyle="miter"/>
+            <v:formulas>
+              <v:f eqn="if lineDrawn pixelLineWidth 0"/>
+              <v:f eqn="sum @0 1 0"/>
+              <v:f eqn="sum 0 0 @1"/>
+              <v:f eqn="prod @2 1 2"/>
+              <v:f eqn="prod @3 21600 pixelWidth"/>
+              <v:f eqn="prod @3 21600 pixelHeight"/>
+              <v:f eqn="sum @0 0 1"/>
+              <v:f eqn="prod @6 1 2"/>
+              <v:f eqn="prod @7 21600 pixelWidth"/>
+              <v:f eqn="sum @8 21600 0"/>
+              <v:f eqn="prod @7 21600 pixelHeight"/>
+              <v:f eqn="sum @10 21600 0"/>
+            </v:formulas>
+            <v:path o:extrusionok="f" gradientshapeok="t" o:connecttype="rect"/>
+            <o:lock v:ext="edit" aspectratio="t"/>
+          </v:shapetype>
+          <v:shape id="_x0000_i1027" type="#_x0000_t75" style="width:27pt;height:16.2pt" o:ole="">
+            <v:imagedata r:id="rId4" o:title=""/>
+          </v:shape>
+          <o:OLEObject Type="Embed" ProgID="Equation.DSMT4" ShapeID="_x0000_i1027" DrawAspect="Content" ObjectID="_1559750340" r:id="rId5"/>
+        </w:object>
+      </w:r>
+      <w:r>
+        <w:rPr>
+          <w:position w:val="-4"/>
+        </w:rPr>
+        <w:object w:dxaOrig="200" w:dyaOrig="240">
+          <v:shape id="_x0000_i1030" type="#_x0000_t75" style="width:10.2pt;height:12pt" o:ole="">
+            <v:imagedata r:id="rId6" o:title=""/>
+          </v:shape>
+          <o:OLEObject Type="Embed" ProgID="Equation.DSMT4" ShapeID="_x0000_i1030" DrawAspect="Content" ObjectID="_1559750341" r:id="rId7"/>
+        </w:object>
+      </w:r>
+      <w:r>
+        <w:rPr>
+          <w:position w:val="-10"/>
+        </w:rPr>
+        <w:object w:dxaOrig="3120" w:dyaOrig="360">
+          <v:shape id="_x0000_i1033" type="#_x0000_t75" style="width:156pt;height:18pt" o:ole="">
+            <v:imagedata r:id="rId8" o:title=""/>
+          </v:shape>
+          <o:OLEObject Type="Embed" ProgID="Equation.DSMT4" ShapeID="_x0000_i1033" DrawAspect="Content" ObjectID="_1559750342" r:id="rId9"/>
+        </w:object>
+      </w:r>
+      <w:r>
+        <w:rPr>
+          <w:position w:val="-6"/>
+        </w:rPr>
+        <w:object w:dxaOrig="560" w:dyaOrig="320">
+          <v:shape id="_x0000_i1036" type="#_x0000_t75" style="width:28.2pt;height:16.2pt" o:ole="">
+            <v:imagedata r:id="rId10" o:title=""/>
+          </v:shape>
+          <o:OLEObject Type="Embed" ProgID="Equation.DSMT4" ShapeID="_x0000_i1036" DrawAspect="Content" ObjectID="_1559750343" r:id="rId11"/>
+        </w:object>
+      </w:r>
+      <w:r>
+        <w:t xml:space="preserve"> </w:t>
+      </w:r>
+    </w:p>
+    <w:p>
+      <w:r>
+        <w:rPr>
+          <w:rFonts w:hint="eastAsia"/>
+        </w:rPr>
+        <w:t>当</w:t>
+      </w:r>
+      <w:r>
+        <w:rPr>
+          <w:rFonts w:hint="eastAsia"/>
+        </w:rPr>
+        <w:t>c</w:t>
+      </w:r>
+      <w:r>
+        <w:rPr>
+          <w:rFonts w:hint="eastAsia"/>
+        </w:rPr>
+        <w:t>大于</w:t>
+      </w:r>
+      <w:r>
+        <w:rPr>
+          <w:rFonts w:hint="eastAsia"/>
+        </w:rPr>
+        <w:t>1/2</w:t>
+      </w:r>
+      <w:r>
+        <w:rPr>
+          <w:rFonts w:hint="eastAsia"/>
+        </w:rPr>
+        <w:t>时，</w:t>
+      </w:r>
+      <w:r>
+        <w:rPr>
+          <w:position w:val="-10"/>
+        </w:rPr>
+        <w:object w:dxaOrig="1320" w:dyaOrig="360">
+          <v:shape id="_x0000_i1039" type="#_x0000_t75" style="width:66pt;height:18pt" o:ole="">
+            <v:imagedata r:id="rId12" o:title=""/>
+          </v:shape>
+          <o:OLEObject Type="Embed" ProgID="Equation.DSMT4" ShapeID="_x0000_i1039" DrawAspect="Content" ObjectID="_1559750344" r:id="rId13"/>
+        </w:object>
+      </w:r>
+      <w:r>
+        <w:t xml:space="preserve"> </w:t>
+      </w:r>
+    </w:p>
+    <w:p>
+      <w:pPr>
+        <w:pStyle w:val="2"/>
+      </w:pPr>
+      <w:r>
+        <w:t>7</w:t>
+      </w:r>
+      <w:r>
+        <w:rPr>
+          <w:rFonts w:hint="eastAsia"/>
+        </w:rPr>
+        <w:t>.</w:t>
+      </w:r>
+      <w:r>
+        <w:t>2</w:t>
+      </w:r>
+      <w:r>
+        <w:rPr>
+          <w:rFonts w:hint="eastAsia"/>
+        </w:rPr>
+        <w:t>-</w:t>
+      </w:r>
+      <w:r>
+        <w:t>2</w:t>
+      </w:r>
+    </w:p>
+    <w:p>
+      <w:pPr>
+        <w:rPr>
+          <w:rFonts w:hint="eastAsia"/>
+        </w:rPr>
+      </w:pPr>
+      <w:r>
+        <w:rPr>
+          <w:position w:val="-10"/>
+        </w:rPr>
+        <w:object w:dxaOrig="639" w:dyaOrig="360">
+          <v:shape id="_x0000_i1042" type="#_x0000_t75" style="width:31.8pt;height:18pt" o:ole="">
+            <v:imagedata r:id="rId14" o:title=""/>
+          </v:shape>
+          <o:OLEObject Type="Embed" ProgID="Equation.DSMT4" ShapeID="_x0000_i1042" DrawAspect="Content" ObjectID="_1559750345" r:id="rId15"/>
+        </w:object>
+      </w:r>
+      <w:r>
+        <w:t xml:space="preserve"> </w:t>
+      </w:r>
+    </w:p>
+    <w:p>
+      <w:pPr>
+        <w:pStyle w:val="2"/>
+      </w:pPr>
+      <w:r>
+        <w:t>7.2-3</w:t>
+      </w:r>
+    </w:p>
+    <w:p>
+      <w:r>
+        <w:rPr>
+          <w:rFonts w:hint="eastAsia"/>
+        </w:rPr>
+        <w:t>证：当数组</w:t>
+      </w:r>
+      <w:r>
+        <w:rPr>
+          <w:rFonts w:hint="eastAsia"/>
+        </w:rPr>
+        <w:t>A</w:t>
+      </w:r>
+      <w:r>
+        <w:t>[q…r]</w:t>
+      </w:r>
+      <w:r>
+        <w:rPr>
+          <w:rFonts w:hint="eastAsia"/>
+        </w:rPr>
+        <w:t>包含元素不同，</w:t>
+      </w:r>
+      <w:proofErr w:type="gramStart"/>
+      <w:r>
+        <w:rPr>
+          <w:rFonts w:hint="eastAsia"/>
+        </w:rPr>
+        <w:t>且按照</w:t>
+      </w:r>
+      <w:proofErr w:type="gramEnd"/>
+      <w:r>
+        <w:rPr>
+          <w:rFonts w:hint="eastAsia"/>
+        </w:rPr>
+        <w:t>降序排列时，</w:t>
+      </w:r>
+      <w:r>
         <w:t>PARTITION</w:t>
       </w:r>
       <w:r>
         <w:rPr>
           <w:rFonts w:hint="eastAsia"/>
         </w:rPr>
-        <w:t>返回的</w:t>
+        <w:t>过程返回的</w:t>
       </w:r>
       <w:r>
         <w:rPr>
@@ -59,7 +315,7 @@
         <w:rPr>
           <w:rFonts w:hint="eastAsia"/>
         </w:rPr>
-        <w:t>的值为</w:t>
+        <w:t>为</w:t>
       </w:r>
       <w:r>
         <w:rPr>
@@ -71,7 +327,303 @@
         <w:rPr>
           <w:rFonts w:hint="eastAsia"/>
         </w:rPr>
+        <w:t>，即划分元素的两部分为</w:t>
+      </w:r>
+      <w:r>
+        <w:rPr>
+          <w:rFonts w:hint="eastAsia"/>
+        </w:rPr>
+        <w:t>0</w:t>
+      </w:r>
+      <w:r>
+        <w:rPr>
+          <w:rFonts w:hint="eastAsia"/>
+        </w:rPr>
+        <w:t>，</w:t>
+      </w:r>
+      <w:r>
+        <w:rPr>
+          <w:rFonts w:hint="eastAsia"/>
+        </w:rPr>
+        <w:t>n-1</w:t>
+      </w:r>
+      <w:r>
+        <w:rPr>
+          <w:rFonts w:hint="eastAsia"/>
+        </w:rPr>
+        <w:t>，此为最坏情况。递归式为</w:t>
+      </w:r>
+      <w:r>
+        <w:rPr>
+          <w:rFonts w:hint="eastAsia"/>
+        </w:rPr>
+        <w:t>T(n)=</w:t>
+      </w:r>
+      <w:r>
+        <w:t>T(n-1)+</w:t>
+      </w:r>
+      <w:r>
+        <w:rPr>
+          <w:rFonts w:hint="eastAsia"/>
+        </w:rPr>
+        <w:t>T(0)+</w:t>
+      </w:r>
+      <w:r>
+        <w:rPr>
+          <w:position w:val="-10"/>
+        </w:rPr>
+        <w:object w:dxaOrig="540" w:dyaOrig="320">
+          <v:shape id="_x0000_i1043" type="#_x0000_t75" style="width:27pt;height:16.2pt" o:ole="">
+            <v:imagedata r:id="rId4" o:title=""/>
+          </v:shape>
+          <o:OLEObject Type="Embed" ProgID="Equation.DSMT4" ShapeID="_x0000_i1043" DrawAspect="Content" ObjectID="_1559750346" r:id="rId16"/>
+        </w:object>
+      </w:r>
+      <w:r>
+        <w:rPr>
+          <w:rFonts w:hint="eastAsia"/>
+        </w:rPr>
+        <w:t>，根据</w:t>
+      </w:r>
+      <w:r>
+        <w:rPr>
+          <w:rFonts w:hint="eastAsia"/>
+        </w:rPr>
+        <w:t>7.</w:t>
+      </w:r>
+      <w:r>
+        <w:t>2</w:t>
+      </w:r>
+      <w:r>
+        <w:rPr>
+          <w:rFonts w:hint="eastAsia"/>
+        </w:rPr>
+        <w:t>-</w:t>
+      </w:r>
+      <w:r>
+        <w:t>1</w:t>
+      </w:r>
+      <w:r>
+        <w:rPr>
+          <w:rFonts w:hint="eastAsia"/>
+        </w:rPr>
+        <w:t>的证明可得复杂度为</w:t>
+      </w:r>
+      <w:r>
+        <w:rPr>
+          <w:position w:val="-10"/>
+        </w:rPr>
+        <w:object w:dxaOrig="639" w:dyaOrig="360">
+          <v:shape id="_x0000_i1044" type="#_x0000_t75" style="width:31.8pt;height:18pt" o:ole="">
+            <v:imagedata r:id="rId14" o:title=""/>
+          </v:shape>
+          <o:OLEObject Type="Embed" ProgID="Equation.DSMT4" ShapeID="_x0000_i1044" DrawAspect="Content" ObjectID="_1559750347" r:id="rId17"/>
+        </w:object>
+      </w:r>
+      <w:r>
+        <w:rPr>
+          <w:rFonts w:hint="eastAsia"/>
+        </w:rPr>
         <w:t>。</w:t>
+      </w:r>
+    </w:p>
+    <w:p>
+      <w:pPr>
+        <w:pStyle w:val="2"/>
+      </w:pPr>
+      <w:r>
+        <w:rPr>
+          <w:rFonts w:hint="eastAsia"/>
+        </w:rPr>
+        <w:t>7.</w:t>
+      </w:r>
+      <w:r>
+        <w:t>2</w:t>
+      </w:r>
+      <w:r>
+        <w:rPr>
+          <w:rFonts w:hint="eastAsia"/>
+        </w:rPr>
+        <w:t>-</w:t>
+      </w:r>
+      <w:r>
+        <w:t>4</w:t>
+      </w:r>
+    </w:p>
+    <w:p>
+      <w:r>
+        <w:rPr>
+          <w:rFonts w:hint="eastAsia"/>
+        </w:rPr>
+        <w:t>排序一个几乎有序的数组，插入排序往往要比快速排序要好。</w:t>
+      </w:r>
+    </w:p>
+    <w:p>
+      <w:pPr>
+        <w:pStyle w:val="2"/>
+      </w:pPr>
+      <w:r>
+        <w:rPr>
+          <w:rFonts w:hint="eastAsia"/>
+        </w:rPr>
+        <w:t>7.</w:t>
+      </w:r>
+      <w:r>
+        <w:t>2</w:t>
+      </w:r>
+      <w:r>
+        <w:rPr>
+          <w:rFonts w:hint="eastAsia"/>
+        </w:rPr>
+        <w:t>-</w:t>
+      </w:r>
+      <w:r>
+        <w:t>5</w:t>
+      </w:r>
+    </w:p>
+    <w:p>
+      <w:r>
+        <w:rPr>
+          <w:rFonts w:hint="eastAsia"/>
+        </w:rPr>
+        <w:t>证：对快速排序每一层划分为</w:t>
+      </w:r>
+      <w:r>
+        <w:rPr>
+          <w:rFonts w:hint="eastAsia"/>
+        </w:rPr>
+        <w:t>1-</w:t>
+      </w:r>
+      <w:r>
+        <w:rPr>
+          <w:position w:val="-6"/>
+        </w:rPr>
+        <w:object w:dxaOrig="200" w:dyaOrig="279">
+          <v:shape id="_x0000_i1047" type="#_x0000_t75" style="width:10.2pt;height:13.8pt" o:ole="">
+            <v:imagedata r:id="rId18" o:title=""/>
+          </v:shape>
+          <o:OLEObject Type="Embed" ProgID="Equation.DSMT4" ShapeID="_x0000_i1047" DrawAspect="Content" ObjectID="_1559750348" r:id="rId19"/>
+        </w:object>
+      </w:r>
+      <w:r>
+        <w:rPr>
+          <w:rFonts w:hint="eastAsia"/>
+        </w:rPr>
+        <w:t>和</w:t>
+      </w:r>
+      <w:r>
+        <w:rPr>
+          <w:position w:val="-6"/>
+        </w:rPr>
+        <w:object w:dxaOrig="200" w:dyaOrig="279">
+          <v:shape id="_x0000_i1048" type="#_x0000_t75" style="width:10.2pt;height:13.8pt" o:ole="">
+            <v:imagedata r:id="rId18" o:title=""/>
+          </v:shape>
+          <o:OLEObject Type="Embed" ProgID="Equation.DSMT4" ShapeID="_x0000_i1048" DrawAspect="Content" ObjectID="_1559750349" r:id="rId20"/>
+        </w:object>
+      </w:r>
+      <w:r>
+        <w:rPr>
+          <w:rFonts w:hint="eastAsia"/>
+        </w:rPr>
+        <w:t>，则根据</w:t>
+      </w:r>
+      <w:proofErr w:type="gramStart"/>
+      <w:r>
+        <w:rPr>
+          <w:rFonts w:hint="eastAsia"/>
+        </w:rPr>
+        <w:t>递归树</w:t>
+      </w:r>
+      <w:proofErr w:type="gramEnd"/>
+      <w:r>
+        <w:rPr>
+          <w:rFonts w:hint="eastAsia"/>
+        </w:rPr>
+        <w:t>可得，最小深度</w:t>
+      </w:r>
+      <w:r>
+        <w:rPr>
+          <w:position w:val="-6"/>
+        </w:rPr>
+        <w:object w:dxaOrig="740" w:dyaOrig="320">
+          <v:shape id="_x0000_i1051" type="#_x0000_t75" style="width:37.2pt;height:16.2pt" o:ole="">
+            <v:imagedata r:id="rId21" o:title=""/>
+          </v:shape>
+          <o:OLEObject Type="Embed" ProgID="Equation.DSMT4" ShapeID="_x0000_i1051" DrawAspect="Content" ObjectID="_1559750350" r:id="rId22"/>
+        </w:object>
+      </w:r>
+      <w:r>
+        <w:rPr>
+          <w:rFonts w:hint="eastAsia"/>
+        </w:rPr>
+        <w:t>，</w:t>
+      </w:r>
+    </w:p>
+    <w:p>
+      <w:r>
+        <w:rPr>
+          <w:rFonts w:hint="eastAsia"/>
+        </w:rPr>
+        <w:t>k=</w:t>
+      </w:r>
+      <w:r>
+        <w:rPr>
+          <w:position w:val="-54"/>
+        </w:rPr>
+        <w:object w:dxaOrig="4280" w:dyaOrig="920">
+          <v:shape id="_x0000_i1056" type="#_x0000_t75" style="width:214.2pt;height:46.2pt" o:ole="">
+            <v:imagedata r:id="rId23" o:title=""/>
+          </v:shape>
+          <o:OLEObject Type="Embed" ProgID="Equation.DSMT4" ShapeID="_x0000_i1056" DrawAspect="Content" ObjectID="_1559750351" r:id="rId24"/>
+        </w:object>
+      </w:r>
+      <w:r>
+        <w:t xml:space="preserve"> </w:t>
+      </w:r>
+    </w:p>
+    <w:p>
+      <w:pPr>
+        <w:rPr>
+          <w:rFonts w:hint="eastAsia"/>
+        </w:rPr>
+      </w:pPr>
+      <w:r>
+        <w:rPr>
+          <w:rFonts w:hint="eastAsia"/>
+        </w:rPr>
+        <w:t>同理可的最大深度</w:t>
+      </w:r>
+      <w:r>
+        <w:rPr>
+          <w:position w:val="-10"/>
+        </w:rPr>
+        <w:object w:dxaOrig="1100" w:dyaOrig="360">
+          <v:shape id="_x0000_i1059" type="#_x0000_t75" style="width:55.2pt;height:18pt" o:ole="">
+            <v:imagedata r:id="rId25" o:title=""/>
+          </v:shape>
+          <o:OLEObject Type="Embed" ProgID="Equation.DSMT4" ShapeID="_x0000_i1059" DrawAspect="Content" ObjectID="_1559750352" r:id="rId26"/>
+        </w:object>
+      </w:r>
+      <w:r>
+        <w:rPr>
+          <w:rFonts w:hint="eastAsia"/>
+        </w:rPr>
+        <w:t>，</w:t>
+      </w:r>
+      <w:r>
+        <w:rPr>
+          <w:position w:val="-34"/>
+        </w:rPr>
+        <w:object w:dxaOrig="2540" w:dyaOrig="720">
+          <v:shape id="_x0000_i1062" type="#_x0000_t75" style="width:127.2pt;height:36pt" o:ole="">
+            <v:imagedata r:id="rId27" o:title=""/>
+          </v:shape>
+          <o:OLEObject Type="Embed" ProgID="Equation.DSMT4" ShapeID="_x0000_i1062" DrawAspect="Content" ObjectID="_1559750353" r:id="rId28"/>
+        </w:object>
+      </w:r>
+      <w:r>
+        <w:t xml:space="preserve"> </w:t>
       </w:r>
       <w:bookmarkStart w:id="0" w:name="_GoBack"/>
       <w:bookmarkEnd w:id="0"/>

--- a/ch07/ch07.docx
+++ b/ch07/ch07.docx
@@ -116,10 +116,10 @@
             <v:path o:extrusionok="f" gradientshapeok="t" o:connecttype="rect"/>
             <o:lock v:ext="edit" aspectratio="t"/>
           </v:shapetype>
-          <v:shape id="_x0000_i1027" type="#_x0000_t75" style="width:27pt;height:16.2pt" o:ole="">
+          <v:shape id="_x0000_i1025" type="#_x0000_t75" style="width:27pt;height:16.2pt" o:ole="">
             <v:imagedata r:id="rId4" o:title=""/>
           </v:shape>
-          <o:OLEObject Type="Embed" ProgID="Equation.DSMT4" ShapeID="_x0000_i1027" DrawAspect="Content" ObjectID="_1559750340" r:id="rId5"/>
+          <o:OLEObject Type="Embed" ProgID="Equation.DSMT4" ShapeID="_x0000_i1025" DrawAspect="Content" ObjectID="_1560162124" r:id="rId5"/>
         </w:object>
       </w:r>
       <w:r>
@@ -127,10 +127,10 @@
           <w:position w:val="-4"/>
         </w:rPr>
         <w:object w:dxaOrig="200" w:dyaOrig="240">
-          <v:shape id="_x0000_i1030" type="#_x0000_t75" style="width:10.2pt;height:12pt" o:ole="">
+          <v:shape id="_x0000_i1026" type="#_x0000_t75" style="width:10.2pt;height:12pt" o:ole="">
             <v:imagedata r:id="rId6" o:title=""/>
           </v:shape>
-          <o:OLEObject Type="Embed" ProgID="Equation.DSMT4" ShapeID="_x0000_i1030" DrawAspect="Content" ObjectID="_1559750341" r:id="rId7"/>
+          <o:OLEObject Type="Embed" ProgID="Equation.DSMT4" ShapeID="_x0000_i1026" DrawAspect="Content" ObjectID="_1560162125" r:id="rId7"/>
         </w:object>
       </w:r>
       <w:r>
@@ -138,10 +138,10 @@
           <w:position w:val="-10"/>
         </w:rPr>
         <w:object w:dxaOrig="3120" w:dyaOrig="360">
-          <v:shape id="_x0000_i1033" type="#_x0000_t75" style="width:156pt;height:18pt" o:ole="">
+          <v:shape id="_x0000_i1027" type="#_x0000_t75" style="width:156pt;height:18pt" o:ole="">
             <v:imagedata r:id="rId8" o:title=""/>
           </v:shape>
-          <o:OLEObject Type="Embed" ProgID="Equation.DSMT4" ShapeID="_x0000_i1033" DrawAspect="Content" ObjectID="_1559750342" r:id="rId9"/>
+          <o:OLEObject Type="Embed" ProgID="Equation.DSMT4" ShapeID="_x0000_i1027" DrawAspect="Content" ObjectID="_1560162126" r:id="rId9"/>
         </w:object>
       </w:r>
       <w:r>
@@ -149,10 +149,10 @@
           <w:position w:val="-6"/>
         </w:rPr>
         <w:object w:dxaOrig="560" w:dyaOrig="320">
-          <v:shape id="_x0000_i1036" type="#_x0000_t75" style="width:28.2pt;height:16.2pt" o:ole="">
+          <v:shape id="_x0000_i1028" type="#_x0000_t75" style="width:28.2pt;height:16.2pt" o:ole="">
             <v:imagedata r:id="rId10" o:title=""/>
           </v:shape>
-          <o:OLEObject Type="Embed" ProgID="Equation.DSMT4" ShapeID="_x0000_i1036" DrawAspect="Content" ObjectID="_1559750343" r:id="rId11"/>
+          <o:OLEObject Type="Embed" ProgID="Equation.DSMT4" ShapeID="_x0000_i1028" DrawAspect="Content" ObjectID="_1560162127" r:id="rId11"/>
         </w:object>
       </w:r>
       <w:r>
@@ -195,10 +195,10 @@
           <w:position w:val="-10"/>
         </w:rPr>
         <w:object w:dxaOrig="1320" w:dyaOrig="360">
-          <v:shape id="_x0000_i1039" type="#_x0000_t75" style="width:66pt;height:18pt" o:ole="">
+          <v:shape id="_x0000_i1029" type="#_x0000_t75" style="width:66pt;height:18pt" o:ole="">
             <v:imagedata r:id="rId12" o:title=""/>
           </v:shape>
-          <o:OLEObject Type="Embed" ProgID="Equation.DSMT4" ShapeID="_x0000_i1039" DrawAspect="Content" ObjectID="_1559750344" r:id="rId13"/>
+          <o:OLEObject Type="Embed" ProgID="Equation.DSMT4" ShapeID="_x0000_i1029" DrawAspect="Content" ObjectID="_1560162128" r:id="rId13"/>
         </w:object>
       </w:r>
       <w:r>
@@ -232,20 +232,15 @@
       </w:r>
     </w:p>
     <w:p>
-      <w:pPr>
-        <w:rPr>
-          <w:rFonts w:hint="eastAsia"/>
-        </w:rPr>
-      </w:pPr>
       <w:r>
         <w:rPr>
           <w:position w:val="-10"/>
         </w:rPr>
         <w:object w:dxaOrig="639" w:dyaOrig="360">
-          <v:shape id="_x0000_i1042" type="#_x0000_t75" style="width:31.8pt;height:18pt" o:ole="">
+          <v:shape id="_x0000_i1030" type="#_x0000_t75" style="width:31.8pt;height:18pt" o:ole="">
             <v:imagedata r:id="rId14" o:title=""/>
           </v:shape>
-          <o:OLEObject Type="Embed" ProgID="Equation.DSMT4" ShapeID="_x0000_i1042" DrawAspect="Content" ObjectID="_1559750345" r:id="rId15"/>
+          <o:OLEObject Type="Embed" ProgID="Equation.DSMT4" ShapeID="_x0000_i1030" DrawAspect="Content" ObjectID="_1560162129" r:id="rId15"/>
         </w:object>
       </w:r>
       <w:r>
@@ -373,10 +368,10 @@
           <w:position w:val="-10"/>
         </w:rPr>
         <w:object w:dxaOrig="540" w:dyaOrig="320">
-          <v:shape id="_x0000_i1043" type="#_x0000_t75" style="width:27pt;height:16.2pt" o:ole="">
+          <v:shape id="_x0000_i1031" type="#_x0000_t75" style="width:27pt;height:16.2pt" o:ole="">
             <v:imagedata r:id="rId4" o:title=""/>
           </v:shape>
-          <o:OLEObject Type="Embed" ProgID="Equation.DSMT4" ShapeID="_x0000_i1043" DrawAspect="Content" ObjectID="_1559750346" r:id="rId16"/>
+          <o:OLEObject Type="Embed" ProgID="Equation.DSMT4" ShapeID="_x0000_i1031" DrawAspect="Content" ObjectID="_1560162130" r:id="rId16"/>
         </w:object>
       </w:r>
       <w:r>
@@ -414,10 +409,10 @@
           <w:position w:val="-10"/>
         </w:rPr>
         <w:object w:dxaOrig="639" w:dyaOrig="360">
-          <v:shape id="_x0000_i1044" type="#_x0000_t75" style="width:31.8pt;height:18pt" o:ole="">
+          <v:shape id="_x0000_i1032" type="#_x0000_t75" style="width:31.8pt;height:18pt" o:ole="">
             <v:imagedata r:id="rId14" o:title=""/>
           </v:shape>
-          <o:OLEObject Type="Embed" ProgID="Equation.DSMT4" ShapeID="_x0000_i1044" DrawAspect="Content" ObjectID="_1559750347" r:id="rId17"/>
+          <o:OLEObject Type="Embed" ProgID="Equation.DSMT4" ShapeID="_x0000_i1032" DrawAspect="Content" ObjectID="_1560162131" r:id="rId17"/>
         </w:object>
       </w:r>
       <w:r>
@@ -499,10 +494,10 @@
           <w:position w:val="-6"/>
         </w:rPr>
         <w:object w:dxaOrig="200" w:dyaOrig="279">
-          <v:shape id="_x0000_i1047" type="#_x0000_t75" style="width:10.2pt;height:13.8pt" o:ole="">
+          <v:shape id="_x0000_i1033" type="#_x0000_t75" style="width:10.2pt;height:13.8pt" o:ole="">
             <v:imagedata r:id="rId18" o:title=""/>
           </v:shape>
-          <o:OLEObject Type="Embed" ProgID="Equation.DSMT4" ShapeID="_x0000_i1047" DrawAspect="Content" ObjectID="_1559750348" r:id="rId19"/>
+          <o:OLEObject Type="Embed" ProgID="Equation.DSMT4" ShapeID="_x0000_i1033" DrawAspect="Content" ObjectID="_1560162132" r:id="rId19"/>
         </w:object>
       </w:r>
       <w:r>
@@ -516,10 +511,10 @@
           <w:position w:val="-6"/>
         </w:rPr>
         <w:object w:dxaOrig="200" w:dyaOrig="279">
-          <v:shape id="_x0000_i1048" type="#_x0000_t75" style="width:10.2pt;height:13.8pt" o:ole="">
+          <v:shape id="_x0000_i1034" type="#_x0000_t75" style="width:10.2pt;height:13.8pt" o:ole="">
             <v:imagedata r:id="rId18" o:title=""/>
           </v:shape>
-          <o:OLEObject Type="Embed" ProgID="Equation.DSMT4" ShapeID="_x0000_i1048" DrawAspect="Content" ObjectID="_1559750349" r:id="rId20"/>
+          <o:OLEObject Type="Embed" ProgID="Equation.DSMT4" ShapeID="_x0000_i1034" DrawAspect="Content" ObjectID="_1560162133" r:id="rId20"/>
         </w:object>
       </w:r>
       <w:r>
@@ -547,10 +542,10 @@
           <w:position w:val="-6"/>
         </w:rPr>
         <w:object w:dxaOrig="740" w:dyaOrig="320">
-          <v:shape id="_x0000_i1051" type="#_x0000_t75" style="width:37.2pt;height:16.2pt" o:ole="">
+          <v:shape id="_x0000_i1035" type="#_x0000_t75" style="width:37.2pt;height:16.2pt" o:ole="">
             <v:imagedata r:id="rId21" o:title=""/>
           </v:shape>
-          <o:OLEObject Type="Embed" ProgID="Equation.DSMT4" ShapeID="_x0000_i1051" DrawAspect="Content" ObjectID="_1559750350" r:id="rId22"/>
+          <o:OLEObject Type="Embed" ProgID="Equation.DSMT4" ShapeID="_x0000_i1035" DrawAspect="Content" ObjectID="_1560162134" r:id="rId22"/>
         </w:object>
       </w:r>
       <w:r>
@@ -572,10 +567,10 @@
           <w:position w:val="-54"/>
         </w:rPr>
         <w:object w:dxaOrig="4280" w:dyaOrig="920">
-          <v:shape id="_x0000_i1056" type="#_x0000_t75" style="width:214.2pt;height:46.2pt" o:ole="">
+          <v:shape id="_x0000_i1036" type="#_x0000_t75" style="width:214.2pt;height:46.2pt" o:ole="">
             <v:imagedata r:id="rId23" o:title=""/>
           </v:shape>
-          <o:OLEObject Type="Embed" ProgID="Equation.DSMT4" ShapeID="_x0000_i1056" DrawAspect="Content" ObjectID="_1559750351" r:id="rId24"/>
+          <o:OLEObject Type="Embed" ProgID="Equation.DSMT4" ShapeID="_x0000_i1036" DrawAspect="Content" ObjectID="_1560162135" r:id="rId24"/>
         </w:object>
       </w:r>
       <w:r>
@@ -583,11 +578,6 @@
       </w:r>
     </w:p>
     <w:p>
-      <w:pPr>
-        <w:rPr>
-          <w:rFonts w:hint="eastAsia"/>
-        </w:rPr>
-      </w:pPr>
       <w:r>
         <w:rPr>
           <w:rFonts w:hint="eastAsia"/>
@@ -599,10 +589,10 @@
           <w:position w:val="-10"/>
         </w:rPr>
         <w:object w:dxaOrig="1100" w:dyaOrig="360">
-          <v:shape id="_x0000_i1059" type="#_x0000_t75" style="width:55.2pt;height:18pt" o:ole="">
+          <v:shape id="_x0000_i1037" type="#_x0000_t75" style="width:55.2pt;height:18pt" o:ole="">
             <v:imagedata r:id="rId25" o:title=""/>
           </v:shape>
-          <o:OLEObject Type="Embed" ProgID="Equation.DSMT4" ShapeID="_x0000_i1059" DrawAspect="Content" ObjectID="_1559750352" r:id="rId26"/>
+          <o:OLEObject Type="Embed" ProgID="Equation.DSMT4" ShapeID="_x0000_i1037" DrawAspect="Content" ObjectID="_1560162136" r:id="rId26"/>
         </w:object>
       </w:r>
       <w:r>
@@ -616,15 +606,136 @@
           <w:position w:val="-34"/>
         </w:rPr>
         <w:object w:dxaOrig="2540" w:dyaOrig="720">
-          <v:shape id="_x0000_i1062" type="#_x0000_t75" style="width:127.2pt;height:36pt" o:ole="">
+          <v:shape id="_x0000_i1038" type="#_x0000_t75" style="width:127.2pt;height:36pt" o:ole="">
             <v:imagedata r:id="rId27" o:title=""/>
           </v:shape>
-          <o:OLEObject Type="Embed" ProgID="Equation.DSMT4" ShapeID="_x0000_i1062" DrawAspect="Content" ObjectID="_1559750353" r:id="rId28"/>
+          <o:OLEObject Type="Embed" ProgID="Equation.DSMT4" ShapeID="_x0000_i1038" DrawAspect="Content" ObjectID="_1560162137" r:id="rId28"/>
         </w:object>
       </w:r>
       <w:r>
         <w:t xml:space="preserve"> </w:t>
       </w:r>
+    </w:p>
+    <w:p>
+      <w:pPr>
+        <w:pStyle w:val="2"/>
+      </w:pPr>
+      <w:r>
+        <w:lastRenderedPageBreak/>
+        <w:t>7</w:t>
+      </w:r>
+      <w:r>
+        <w:rPr>
+          <w:rFonts w:hint="eastAsia"/>
+        </w:rPr>
+        <w:t>.</w:t>
+      </w:r>
+      <w:r>
+        <w:t>3</w:t>
+      </w:r>
+      <w:r>
+        <w:rPr>
+          <w:rFonts w:hint="eastAsia"/>
+        </w:rPr>
+        <w:t>-</w:t>
+      </w:r>
+      <w:r>
+        <w:t>2</w:t>
+      </w:r>
+    </w:p>
+    <w:p>
+      <w:r>
+        <w:rPr>
+          <w:rFonts w:hint="eastAsia"/>
+        </w:rPr>
+        <w:t>RANDOMIZED-QUICKSORT</w:t>
+      </w:r>
+      <w:r>
+        <w:rPr>
+          <w:rFonts w:hint="eastAsia"/>
+        </w:rPr>
+        <w:t>的最坏情况是返回的最大元素的下标，所以会划分为</w:t>
+      </w:r>
+      <w:r>
+        <w:rPr>
+          <w:rFonts w:hint="eastAsia"/>
+        </w:rPr>
+        <w:t>n-</w:t>
+      </w:r>
+      <w:r>
+        <w:t>1</w:t>
+      </w:r>
+      <w:r>
+        <w:rPr>
+          <w:rFonts w:hint="eastAsia"/>
+        </w:rPr>
+        <w:t>个元素与</w:t>
+      </w:r>
+      <w:r>
+        <w:rPr>
+          <w:rFonts w:hint="eastAsia"/>
+        </w:rPr>
+        <w:t>0</w:t>
+      </w:r>
+      <w:r>
+        <w:rPr>
+          <w:rFonts w:hint="eastAsia"/>
+        </w:rPr>
+        <w:t>个元素。这样调用随机数生成器的次数为</w:t>
+      </w:r>
+      <w:r>
+        <w:rPr>
+          <w:rFonts w:hint="eastAsia"/>
+        </w:rPr>
+        <w:t>n</w:t>
+      </w:r>
+      <w:r>
+        <w:rPr>
+          <w:rFonts w:hint="eastAsia"/>
+        </w:rPr>
+        <w:t>次。</w:t>
+      </w:r>
+    </w:p>
+    <w:p>
+      <w:r>
+        <w:rPr>
+          <w:rFonts w:hint="eastAsia"/>
+        </w:rPr>
+        <w:t>最好情况为，返回的是处于中间大小的元素的下标，这样就可以将数组划分为</w:t>
+      </w:r>
+      <w:r>
+        <w:rPr>
+          <w:rFonts w:hint="eastAsia"/>
+        </w:rPr>
+        <w:t>n/2</w:t>
+      </w:r>
+      <w:r>
+        <w:rPr>
+          <w:rFonts w:hint="eastAsia"/>
+        </w:rPr>
+        <w:t>，调用随机数生成器的次数为</w:t>
+      </w:r>
+      <w:proofErr w:type="spellStart"/>
+      <w:r>
+        <w:rPr>
+          <w:rFonts w:hint="eastAsia"/>
+        </w:rPr>
+        <w:t>lgn</w:t>
+      </w:r>
+      <w:proofErr w:type="spellEnd"/>
+      <w:r>
+        <w:rPr>
+          <w:rFonts w:hint="eastAsia"/>
+        </w:rPr>
+        <w:t>。</w:t>
+      </w:r>
+    </w:p>
+    <w:p>
+      <w:pPr>
+        <w:rPr>
+          <w:rFonts w:hint="eastAsia"/>
+        </w:rPr>
+      </w:pPr>
       <w:bookmarkStart w:id="0" w:name="_GoBack"/>
       <w:bookmarkEnd w:id="0"/>
     </w:p>
@@ -758,6 +869,7 @@
     <w:lsdException w:name="HTML Sample" w:semiHidden="1" w:unhideWhenUsed="1"/>
     <w:lsdException w:name="HTML Typewriter" w:semiHidden="1" w:unhideWhenUsed="1"/>
     <w:lsdException w:name="HTML Variable" w:semiHidden="1" w:unhideWhenUsed="1"/>
+    <w:lsdException w:name="Normal Table" w:semiHidden="1" w:unhideWhenUsed="1"/>
     <w:lsdException w:name="annotation subject" w:semiHidden="1" w:unhideWhenUsed="1"/>
     <w:lsdException w:name="No List" w:semiHidden="1" w:unhideWhenUsed="1"/>
     <w:lsdException w:name="Outline List 1" w:semiHidden="1" w:unhideWhenUsed="1"/>
@@ -804,8 +916,10 @@
     <w:lsdException w:name="Table Subtle 2" w:semiHidden="1" w:unhideWhenUsed="1"/>
     <w:lsdException w:name="Table Web 1" w:semiHidden="1" w:unhideWhenUsed="1"/>
     <w:lsdException w:name="Table Web 2" w:semiHidden="1" w:unhideWhenUsed="1"/>
+    <w:lsdException w:name="Table Web 3" w:semiHidden="1" w:unhideWhenUsed="1"/>
     <w:lsdException w:name="Balloon Text" w:semiHidden="1" w:unhideWhenUsed="1"/>
     <w:lsdException w:name="Table Grid" w:uiPriority="39"/>
+    <w:lsdException w:name="Table Theme" w:semiHidden="1" w:unhideWhenUsed="1"/>
     <w:lsdException w:name="Placeholder Text" w:semiHidden="1"/>
     <w:lsdException w:name="No Spacing" w:uiPriority="1" w:qFormat="1"/>
     <w:lsdException w:name="Light Shading" w:uiPriority="60"/>
